--- a/專題報告.docx
+++ b/專題報告.docx
@@ -41,8 +41,8 @@
           <w:rFonts w:ascii="標楷體" w:hAnsi="標楷體" w:eastAsia="標楷體" w:cs="標楷體"/>
           <w:color w:val="000000"/>
           <w:kern w:val="0"/>
-          <w:sz w:val="40"/>
-          <w:szCs w:val="40"/>
+          <w:sz w:val="32"/>
+          <w:szCs w:val="32"/>
           <w:lang w:val="en-US" w:eastAsia="zh-CN" w:bidi="ar"/>
         </w:rPr>
       </w:pPr>
@@ -51,8 +51,8 @@
           <w:rFonts w:ascii="標楷體" w:hAnsi="標楷體" w:eastAsia="標楷體" w:cs="標楷體"/>
           <w:color w:val="000000"/>
           <w:kern w:val="0"/>
-          <w:sz w:val="40"/>
-          <w:szCs w:val="40"/>
+          <w:sz w:val="32"/>
+          <w:szCs w:val="32"/>
           <w:lang w:val="en-US" w:eastAsia="zh-CN" w:bidi="ar"/>
         </w:rPr>
         <w:t>專題構想</w:t>
@@ -74,7 +74,117 @@
           <w:lang w:val="en-US" w:eastAsia="zh-TW" w:bidi="ar"/>
         </w:rPr>
       </w:pPr>
+      <w:bookmarkStart w:id="0" w:name="_GoBack"/>
+      <w:bookmarkEnd w:id="0"/>
+    </w:p>
+    <w:p>
+      <w:pPr>
+        <w:keepNext w:val="0"/>
+        <w:keepLines w:val="0"/>
+        <w:widowControl/>
+        <w:suppressLineNumbers w:val="0"/>
+        <w:jc w:val="left"/>
+        <w:rPr>
+          <w:rFonts w:ascii="標楷體" w:hAnsi="標楷體" w:eastAsia="標楷體" w:cs="標楷體"/>
+          <w:color w:val="000000"/>
+          <w:kern w:val="0"/>
+          <w:sz w:val="40"/>
+          <w:szCs w:val="40"/>
+          <w:lang w:val="en-US" w:eastAsia="zh-CN" w:bidi="ar"/>
+        </w:rPr>
+      </w:pPr>
       <w:r>
+        <w:rPr>
+          <w:rFonts w:ascii="標楷體" w:hAnsi="標楷體" w:eastAsia="標楷體" w:cs="標楷體"/>
+          <w:color w:val="000000"/>
+          <w:kern w:val="0"/>
+          <w:sz w:val="32"/>
+          <w:szCs w:val="32"/>
+          <w:lang w:val="en-US" w:eastAsia="zh-CN" w:bidi="ar"/>
+        </w:rPr>
+        <w:t>預期目標</w:t>
+      </w:r>
+    </w:p>
+    <w:p>
+      <w:pPr>
+        <w:keepNext w:val="0"/>
+        <w:keepLines w:val="0"/>
+        <w:widowControl/>
+        <w:suppressLineNumbers w:val="0"/>
+        <w:jc w:val="left"/>
+        <w:rPr>
+          <w:rFonts w:ascii="標楷體" w:hAnsi="標楷體" w:eastAsia="標楷體" w:cs="標楷體"/>
+          <w:color w:val="000000"/>
+          <w:kern w:val="0"/>
+          <w:sz w:val="24"/>
+          <w:szCs w:val="24"/>
+          <w:lang w:val="en-US" w:eastAsia="zh-CN" w:bidi="ar"/>
+        </w:rPr>
+      </w:pPr>
+    </w:p>
+    <w:p>
+      <w:pPr>
+        <w:keepNext w:val="0"/>
+        <w:keepLines w:val="0"/>
+        <w:widowControl/>
+        <w:suppressLineNumbers w:val="0"/>
+        <w:jc w:val="left"/>
+        <w:rPr>
+          <w:rFonts w:ascii="標楷體" w:hAnsi="標楷體" w:eastAsia="標楷體" w:cs="標楷體"/>
+          <w:color w:val="000000"/>
+          <w:kern w:val="0"/>
+          <w:sz w:val="32"/>
+          <w:szCs w:val="32"/>
+          <w:lang w:val="en-US" w:eastAsia="zh-CN" w:bidi="ar"/>
+        </w:rPr>
+      </w:pPr>
+      <w:r>
+        <w:rPr>
+          <w:rFonts w:ascii="標楷體" w:hAnsi="標楷體" w:eastAsia="標楷體" w:cs="標楷體"/>
+          <w:color w:val="000000"/>
+          <w:kern w:val="0"/>
+          <w:sz w:val="32"/>
+          <w:szCs w:val="32"/>
+          <w:lang w:val="en-US" w:eastAsia="zh-CN" w:bidi="ar"/>
+        </w:rPr>
+        <w:t>實作方式</w:t>
+      </w:r>
+    </w:p>
+    <w:p>
+      <w:pPr>
+        <w:keepNext w:val="0"/>
+        <w:keepLines w:val="0"/>
+        <w:widowControl/>
+        <w:suppressLineNumbers w:val="0"/>
+        <w:jc w:val="left"/>
+        <w:rPr>
+          <w:rFonts w:ascii="標楷體" w:hAnsi="標楷體" w:eastAsia="標楷體" w:cs="標楷體"/>
+          <w:color w:val="000000"/>
+          <w:kern w:val="0"/>
+          <w:sz w:val="40"/>
+          <w:szCs w:val="40"/>
+          <w:lang w:val="en-US" w:eastAsia="zh-CN" w:bidi="ar"/>
+        </w:rPr>
+      </w:pPr>
+      <w:r>
+        <w:rPr>
+          <w:rFonts w:ascii="標楷體" w:hAnsi="標楷體" w:eastAsia="標楷體" w:cs="標楷體"/>
+          <w:color w:val="000000"/>
+          <w:kern w:val="0"/>
+          <w:sz w:val="32"/>
+          <w:szCs w:val="32"/>
+          <w:lang w:val="en-US" w:eastAsia="zh-CN" w:bidi="ar"/>
+        </w:rPr>
+        <w:t>實作成果</w:t>
+      </w:r>
+    </w:p>
+    <w:p>
+      <w:pPr>
+        <w:keepNext w:val="0"/>
+        <w:keepLines w:val="0"/>
+        <w:widowControl/>
+        <w:suppressLineNumbers w:val="0"/>
+        <w:jc w:val="left"/>
         <w:rPr>
           <w:rFonts w:hint="eastAsia" w:ascii="標楷體" w:hAnsi="標楷體" w:eastAsia="標楷體" w:cs="標楷體"/>
           <w:color w:val="000000"/>
@@ -83,25 +193,29 @@
           <w:szCs w:val="24"/>
           <w:lang w:val="en-US" w:eastAsia="zh-TW" w:bidi="ar"/>
         </w:rPr>
-        <w:t>1</w:t>
+      </w:pPr>
+      <w:r>
+        <w:rPr>
+          <w:rFonts w:hint="eastAsia" w:ascii="標楷體" w:hAnsi="標楷體" w:eastAsia="標楷體" w:cs="標楷體"/>
+          <w:color w:val="000000"/>
+          <w:kern w:val="0"/>
+          <w:sz w:val="24"/>
+          <w:szCs w:val="24"/>
+          <w:lang w:val="en-US" w:eastAsia="zh-TW" w:bidi="ar"/>
+        </w:rPr>
+        <w:t>現場demo</w:t>
       </w:r>
-      <w:bookmarkStart w:id="0" w:name="_GoBack"/>
-      <w:bookmarkEnd w:id="0"/>
-    </w:p>
-    <w:p>
-      <w:pPr>
-        <w:keepNext w:val="0"/>
-        <w:keepLines w:val="0"/>
-        <w:widowControl/>
-        <w:suppressLineNumbers w:val="0"/>
-        <w:jc w:val="left"/>
-        <w:rPr>
-          <w:rFonts w:ascii="標楷體" w:hAnsi="標楷體" w:eastAsia="標楷體" w:cs="標楷體"/>
-          <w:color w:val="000000"/>
-          <w:kern w:val="0"/>
-          <w:sz w:val="40"/>
-          <w:szCs w:val="40"/>
-          <w:lang w:val="en-US" w:eastAsia="zh-CN" w:bidi="ar"/>
+    </w:p>
+    <w:p>
+      <w:pPr>
+        <w:keepNext w:val="0"/>
+        <w:keepLines w:val="0"/>
+        <w:widowControl/>
+        <w:suppressLineNumbers w:val="0"/>
+        <w:jc w:val="left"/>
+        <w:rPr>
+          <w:sz w:val="32"/>
+          <w:szCs w:val="32"/>
         </w:rPr>
       </w:pPr>
       <w:r>
@@ -109,88 +223,8 @@
           <w:rFonts w:ascii="標楷體" w:hAnsi="標楷體" w:eastAsia="標楷體" w:cs="標楷體"/>
           <w:color w:val="000000"/>
           <w:kern w:val="0"/>
-          <w:sz w:val="40"/>
-          <w:szCs w:val="40"/>
-          <w:lang w:val="en-US" w:eastAsia="zh-CN" w:bidi="ar"/>
-        </w:rPr>
-        <w:t>預期目標</w:t>
-      </w:r>
-    </w:p>
-    <w:p>
-      <w:pPr>
-        <w:keepNext w:val="0"/>
-        <w:keepLines w:val="0"/>
-        <w:widowControl/>
-        <w:suppressLineNumbers w:val="0"/>
-        <w:jc w:val="left"/>
-        <w:rPr>
-          <w:rFonts w:ascii="標楷體" w:hAnsi="標楷體" w:eastAsia="標楷體" w:cs="標楷體"/>
-          <w:color w:val="000000"/>
-          <w:kern w:val="0"/>
-          <w:sz w:val="40"/>
-          <w:szCs w:val="40"/>
-          <w:lang w:val="en-US" w:eastAsia="zh-CN" w:bidi="ar"/>
-        </w:rPr>
-      </w:pPr>
-      <w:r>
-        <w:rPr>
-          <w:rFonts w:ascii="標楷體" w:hAnsi="標楷體" w:eastAsia="標楷體" w:cs="標楷體"/>
-          <w:color w:val="000000"/>
-          <w:kern w:val="0"/>
-          <w:sz w:val="40"/>
-          <w:szCs w:val="40"/>
-          <w:lang w:val="en-US" w:eastAsia="zh-CN" w:bidi="ar"/>
-        </w:rPr>
-        <w:t>實作方式</w:t>
-      </w:r>
-    </w:p>
-    <w:p>
-      <w:pPr>
-        <w:keepNext w:val="0"/>
-        <w:keepLines w:val="0"/>
-        <w:widowControl/>
-        <w:suppressLineNumbers w:val="0"/>
-        <w:jc w:val="left"/>
-        <w:rPr>
-          <w:rFonts w:ascii="標楷體" w:hAnsi="標楷體" w:eastAsia="標楷體" w:cs="標楷體"/>
-          <w:color w:val="000000"/>
-          <w:kern w:val="0"/>
-          <w:sz w:val="40"/>
-          <w:szCs w:val="40"/>
-          <w:lang w:val="en-US" w:eastAsia="zh-CN" w:bidi="ar"/>
-        </w:rPr>
-      </w:pPr>
-      <w:r>
-        <w:rPr>
-          <w:rFonts w:ascii="標楷體" w:hAnsi="標楷體" w:eastAsia="標楷體" w:cs="標楷體"/>
-          <w:color w:val="000000"/>
-          <w:kern w:val="0"/>
-          <w:sz w:val="40"/>
-          <w:szCs w:val="40"/>
-          <w:lang w:val="en-US" w:eastAsia="zh-CN" w:bidi="ar"/>
-        </w:rPr>
-        <w:t>實作成果</w:t>
-      </w:r>
-    </w:p>
-    <w:p>
-      <w:pPr>
-        <w:keepNext w:val="0"/>
-        <w:keepLines w:val="0"/>
-        <w:widowControl/>
-        <w:suppressLineNumbers w:val="0"/>
-        <w:jc w:val="left"/>
-        <w:rPr>
-          <w:sz w:val="40"/>
-          <w:szCs w:val="40"/>
-        </w:rPr>
-      </w:pPr>
-      <w:r>
-        <w:rPr>
-          <w:rFonts w:ascii="標楷體" w:hAnsi="標楷體" w:eastAsia="標楷體" w:cs="標楷體"/>
-          <w:color w:val="000000"/>
-          <w:kern w:val="0"/>
-          <w:sz w:val="40"/>
-          <w:szCs w:val="40"/>
+          <w:sz w:val="32"/>
+          <w:szCs w:val="32"/>
           <w:lang w:val="en-US" w:eastAsia="zh-CN" w:bidi="ar"/>
         </w:rPr>
         <w:t>未來展望</w:t>

--- a/專題報告.docx
+++ b/專題報告.docx
@@ -66,7 +66,7 @@
         <w:suppressLineNumbers w:val="0"/>
         <w:jc w:val="left"/>
         <w:rPr>
-          <w:rFonts w:hint="eastAsia" w:ascii="標楷體" w:hAnsi="標楷體" w:eastAsia="標楷體" w:cs="標楷體"/>
+          <w:rFonts w:hint="default" w:ascii="標楷體" w:hAnsi="標楷體" w:eastAsia="標楷體" w:cs="標楷體"/>
           <w:color w:val="000000"/>
           <w:kern w:val="0"/>
           <w:sz w:val="24"/>
@@ -74,81 +74,142 @@
           <w:lang w:val="en-US" w:eastAsia="zh-TW" w:bidi="ar"/>
         </w:rPr>
       </w:pPr>
+      <w:r>
+        <w:rPr>
+          <w:rFonts w:hint="eastAsia" w:ascii="標楷體" w:hAnsi="標楷體" w:eastAsia="標楷體" w:cs="標楷體"/>
+          <w:color w:val="000000"/>
+          <w:kern w:val="0"/>
+          <w:sz w:val="24"/>
+          <w:szCs w:val="24"/>
+          <w:lang w:val="en-US" w:eastAsia="zh-TW" w:bidi="ar"/>
+        </w:rPr>
+        <w:t>使用FPGA製作一個簡易版21點(blackjack)小遊戲</w:t>
+      </w:r>
+    </w:p>
+    <w:p>
+      <w:pPr>
+        <w:keepNext w:val="0"/>
+        <w:keepLines w:val="0"/>
+        <w:widowControl/>
+        <w:suppressLineNumbers w:val="0"/>
+        <w:jc w:val="left"/>
+        <w:rPr>
+          <w:rFonts w:ascii="標楷體" w:hAnsi="標楷體" w:eastAsia="標楷體" w:cs="標楷體"/>
+          <w:color w:val="000000"/>
+          <w:kern w:val="0"/>
+          <w:sz w:val="40"/>
+          <w:szCs w:val="40"/>
+          <w:lang w:val="en-US" w:eastAsia="zh-CN" w:bidi="ar"/>
+        </w:rPr>
+      </w:pPr>
+      <w:r>
+        <w:rPr>
+          <w:rFonts w:ascii="標楷體" w:hAnsi="標楷體" w:eastAsia="標楷體" w:cs="標楷體"/>
+          <w:color w:val="000000"/>
+          <w:kern w:val="0"/>
+          <w:sz w:val="32"/>
+          <w:szCs w:val="32"/>
+          <w:lang w:val="en-US" w:eastAsia="zh-CN" w:bidi="ar"/>
+        </w:rPr>
+        <w:t>預期目標</w:t>
+      </w:r>
+    </w:p>
+    <w:p>
+      <w:pPr>
+        <w:keepNext w:val="0"/>
+        <w:keepLines w:val="0"/>
+        <w:widowControl/>
+        <w:suppressLineNumbers w:val="0"/>
+        <w:jc w:val="left"/>
+        <w:rPr>
+          <w:rFonts w:ascii="標楷體" w:hAnsi="標楷體" w:eastAsia="標楷體" w:cs="標楷體"/>
+          <w:color w:val="000000"/>
+          <w:kern w:val="0"/>
+          <w:sz w:val="24"/>
+          <w:szCs w:val="24"/>
+          <w:lang w:val="en-US" w:eastAsia="zh-CN" w:bidi="ar"/>
+        </w:rPr>
+      </w:pPr>
+    </w:p>
+    <w:p>
+      <w:pPr>
+        <w:keepNext w:val="0"/>
+        <w:keepLines w:val="0"/>
+        <w:widowControl/>
+        <w:suppressLineNumbers w:val="0"/>
+        <w:jc w:val="left"/>
+        <w:rPr>
+          <w:rFonts w:ascii="標楷體" w:hAnsi="標楷體" w:eastAsia="標楷體" w:cs="標楷體"/>
+          <w:color w:val="000000"/>
+          <w:kern w:val="0"/>
+          <w:sz w:val="32"/>
+          <w:szCs w:val="32"/>
+          <w:lang w:val="en-US" w:eastAsia="zh-CN" w:bidi="ar"/>
+        </w:rPr>
+      </w:pPr>
+      <w:r>
+        <w:rPr>
+          <w:rFonts w:ascii="標楷體" w:hAnsi="標楷體" w:eastAsia="標楷體" w:cs="標楷體"/>
+          <w:color w:val="000000"/>
+          <w:kern w:val="0"/>
+          <w:sz w:val="32"/>
+          <w:szCs w:val="32"/>
+          <w:lang w:val="en-US" w:eastAsia="zh-CN" w:bidi="ar"/>
+        </w:rPr>
+        <w:t>實作方式</w:t>
+      </w:r>
+    </w:p>
+    <w:p>
+      <w:pPr>
+        <w:keepNext w:val="0"/>
+        <w:keepLines w:val="0"/>
+        <w:widowControl/>
+        <w:suppressLineNumbers w:val="0"/>
+        <w:jc w:val="left"/>
+        <w:rPr>
+          <w:rFonts w:hint="default" w:ascii="標楷體" w:hAnsi="標楷體" w:eastAsia="標楷體" w:cs="標楷體"/>
+          <w:color w:val="000000"/>
+          <w:kern w:val="0"/>
+          <w:sz w:val="24"/>
+          <w:szCs w:val="24"/>
+          <w:lang w:val="en-US" w:eastAsia="zh-TW" w:bidi="ar"/>
+        </w:rPr>
+      </w:pPr>
+      <w:r>
+        <w:rPr>
+          <w:rFonts w:hint="eastAsia" w:ascii="標楷體" w:hAnsi="標楷體" w:eastAsia="標楷體" w:cs="標楷體"/>
+          <w:color w:val="000000"/>
+          <w:kern w:val="0"/>
+          <w:sz w:val="24"/>
+          <w:szCs w:val="24"/>
+          <w:lang w:val="en-US" w:eastAsia="zh-TW" w:bidi="ar"/>
+        </w:rPr>
+        <w:t>使用</w:t>
+      </w:r>
+      <w:r>
+        <w:rPr>
+          <w:rFonts w:hint="eastAsia" w:ascii="標楷體" w:hAnsi="標楷體" w:eastAsia="標楷體" w:cs="標楷體"/>
+          <w:color w:val="000000"/>
+          <w:kern w:val="0"/>
+          <w:sz w:val="24"/>
+          <w:szCs w:val="24"/>
+          <w:lang w:val="en-US" w:eastAsia="zh-TW" w:bidi="ar"/>
+        </w:rPr>
+        <w:br w:type="textWrapping"/>
+      </w:r>
+      <w:r>
+        <w:rPr>
+          <w:rFonts w:hint="eastAsia" w:ascii="標楷體" w:hAnsi="標楷體" w:eastAsia="標楷體" w:cs="標楷體"/>
+          <w:color w:val="000000"/>
+          <w:kern w:val="0"/>
+          <w:sz w:val="24"/>
+          <w:szCs w:val="24"/>
+          <w:lang w:val="en-US" w:eastAsia="zh-TW" w:bidi="ar"/>
+        </w:rPr>
+        <w:t>module bcd:將計算結果轉成4 bit七段顯示器的電路訊號</w:t>
+      </w:r>
       <w:bookmarkStart w:id="0" w:name="_GoBack"/>
       <w:bookmarkEnd w:id="0"/>
-    </w:p>
-    <w:p>
-      <w:pPr>
-        <w:keepNext w:val="0"/>
-        <w:keepLines w:val="0"/>
-        <w:widowControl/>
-        <w:suppressLineNumbers w:val="0"/>
-        <w:jc w:val="left"/>
-        <w:rPr>
-          <w:rFonts w:ascii="標楷體" w:hAnsi="標楷體" w:eastAsia="標楷體" w:cs="標楷體"/>
-          <w:color w:val="000000"/>
-          <w:kern w:val="0"/>
-          <w:sz w:val="40"/>
-          <w:szCs w:val="40"/>
-          <w:lang w:val="en-US" w:eastAsia="zh-CN" w:bidi="ar"/>
-        </w:rPr>
-      </w:pPr>
-      <w:r>
-        <w:rPr>
-          <w:rFonts w:ascii="標楷體" w:hAnsi="標楷體" w:eastAsia="標楷體" w:cs="標楷體"/>
-          <w:color w:val="000000"/>
-          <w:kern w:val="0"/>
-          <w:sz w:val="32"/>
-          <w:szCs w:val="32"/>
-          <w:lang w:val="en-US" w:eastAsia="zh-CN" w:bidi="ar"/>
-        </w:rPr>
-        <w:t>預期目標</w:t>
-      </w:r>
-    </w:p>
-    <w:p>
-      <w:pPr>
-        <w:keepNext w:val="0"/>
-        <w:keepLines w:val="0"/>
-        <w:widowControl/>
-        <w:suppressLineNumbers w:val="0"/>
-        <w:jc w:val="left"/>
-        <w:rPr>
-          <w:rFonts w:ascii="標楷體" w:hAnsi="標楷體" w:eastAsia="標楷體" w:cs="標楷體"/>
-          <w:color w:val="000000"/>
-          <w:kern w:val="0"/>
-          <w:sz w:val="24"/>
-          <w:szCs w:val="24"/>
-          <w:lang w:val="en-US" w:eastAsia="zh-CN" w:bidi="ar"/>
-        </w:rPr>
-      </w:pPr>
-    </w:p>
-    <w:p>
-      <w:pPr>
-        <w:keepNext w:val="0"/>
-        <w:keepLines w:val="0"/>
-        <w:widowControl/>
-        <w:suppressLineNumbers w:val="0"/>
-        <w:jc w:val="left"/>
-        <w:rPr>
-          <w:rFonts w:ascii="標楷體" w:hAnsi="標楷體" w:eastAsia="標楷體" w:cs="標楷體"/>
-          <w:color w:val="000000"/>
-          <w:kern w:val="0"/>
-          <w:sz w:val="32"/>
-          <w:szCs w:val="32"/>
-          <w:lang w:val="en-US" w:eastAsia="zh-CN" w:bidi="ar"/>
-        </w:rPr>
-      </w:pPr>
-      <w:r>
-        <w:rPr>
-          <w:rFonts w:ascii="標楷體" w:hAnsi="標楷體" w:eastAsia="標楷體" w:cs="標楷體"/>
-          <w:color w:val="000000"/>
-          <w:kern w:val="0"/>
-          <w:sz w:val="32"/>
-          <w:szCs w:val="32"/>
-          <w:lang w:val="en-US" w:eastAsia="zh-CN" w:bidi="ar"/>
-        </w:rPr>
-        <w:t>實作方式</w:t>
-      </w:r>
     </w:p>
     <w:p>
       <w:pPr>

--- a/專題報告.docx
+++ b/專題報告.docx
@@ -184,7 +184,7 @@
           <w:szCs w:val="24"/>
           <w:lang w:val="en-US" w:eastAsia="zh-TW" w:bidi="ar"/>
         </w:rPr>
-        <w:t>使用</w:t>
+        <w:t>主模組:按鈕1為玩家A抽卡，</w:t>
       </w:r>
       <w:r>
         <w:rPr>
@@ -195,8 +195,25 @@
           <w:szCs w:val="24"/>
           <w:lang w:val="en-US" w:eastAsia="zh-TW" w:bidi="ar"/>
         </w:rPr>
-        <w:br w:type="textWrapping"/>
-      </w:r>
+        <w:t>按鈕2為玩家A pass，按鈕3為玩家B抽卡，按鈕4為玩家B pass。當雙方皆pass則計算點數大小；當其中一方超過21點則判斷為另一方獲勝。</w:t>
+      </w:r>
+    </w:p>
+    <w:p>
+      <w:pPr>
+        <w:keepNext w:val="0"/>
+        <w:keepLines w:val="0"/>
+        <w:widowControl/>
+        <w:suppressLineNumbers w:val="0"/>
+        <w:jc w:val="left"/>
+        <w:rPr>
+          <w:rFonts w:hint="default" w:ascii="標楷體" w:hAnsi="標楷體" w:eastAsia="標楷體" w:cs="標楷體"/>
+          <w:color w:val="000000"/>
+          <w:kern w:val="0"/>
+          <w:sz w:val="24"/>
+          <w:szCs w:val="24"/>
+          <w:lang w:val="en-US" w:eastAsia="zh-TW" w:bidi="ar"/>
+        </w:rPr>
+      </w:pPr>
       <w:r>
         <w:rPr>
           <w:rFonts w:hint="eastAsia" w:ascii="標楷體" w:hAnsi="標楷體" w:eastAsia="標楷體" w:cs="標楷體"/>
@@ -206,10 +223,32 @@
           <w:szCs w:val="24"/>
           <w:lang w:val="en-US" w:eastAsia="zh-TW" w:bidi="ar"/>
         </w:rPr>
-        <w:t>module bcd:將計算結果轉成4 bit七段顯示器的電路訊號</w:t>
+        <w:t>抽卡模組：產生1~10的隨機數</w:t>
       </w:r>
       <w:bookmarkStart w:id="0" w:name="_GoBack"/>
       <w:bookmarkEnd w:id="0"/>
+      <w:r>
+        <w:rPr>
+          <w:rFonts w:hint="eastAsia" w:ascii="標楷體" w:hAnsi="標楷體" w:eastAsia="標楷體" w:cs="標楷體"/>
+          <w:color w:val="000000"/>
+          <w:kern w:val="0"/>
+          <w:sz w:val="24"/>
+          <w:szCs w:val="24"/>
+          <w:lang w:val="en-US" w:eastAsia="zh-TW" w:bidi="ar"/>
+        </w:rPr>
+        <w:br w:type="textWrapping"/>
+      </w:r>
+      <w:r>
+        <w:rPr>
+          <w:rFonts w:hint="eastAsia" w:ascii="標楷體" w:hAnsi="標楷體" w:eastAsia="標楷體" w:cs="標楷體"/>
+          <w:color w:val="000000"/>
+          <w:kern w:val="0"/>
+          <w:sz w:val="24"/>
+          <w:szCs w:val="24"/>
+          <w:lang w:val="en-US" w:eastAsia="zh-TW" w:bidi="ar"/>
+        </w:rPr>
+        <w:t>bcd模組:將計算結果轉成4 bit七段顯示器的電路訊號</w:t>
+      </w:r>
     </w:p>
     <w:p>
       <w:pPr>

--- a/專題報告.docx
+++ b/專題報告.docx
@@ -60,6 +60,38 @@
     </w:p>
     <w:p>
       <w:pPr>
+        <w:rPr>
+          <w:rFonts w:ascii="標楷體" w:hAnsi="標楷體" w:eastAsia="標楷體" w:cs="標楷體"/>
+          <w:color w:val="000000"/>
+          <w:sz w:val="24"/>
+          <w:szCs w:val="24"/>
+          <w:lang w:eastAsia="zh-TW" w:bidi="ar"/>
+        </w:rPr>
+      </w:pPr>
+      <w:r>
+        <w:rPr>
+          <w:rFonts w:hint="eastAsia" w:ascii="標楷體" w:hAnsi="標楷體" w:eastAsia="標楷體" w:cs="標楷體"/>
+          <w:color w:val="000000"/>
+          <w:kern w:val="0"/>
+          <w:sz w:val="24"/>
+          <w:szCs w:val="24"/>
+          <w:lang w:val="en-US" w:eastAsia="zh-TW" w:bidi="ar"/>
+        </w:rPr>
+        <w:t>老師曾說台灣盛產電子遊戲機台，而且售價只有日本的十分之一，所以我們想使用FPGA製作一個簡易版21點(blackjack)小遊戲，</w:t>
+      </w:r>
+      <w:r>
+        <w:rPr>
+          <w:rFonts w:hint="eastAsia" w:ascii="標楷體" w:hAnsi="標楷體" w:eastAsia="標楷體" w:cs="標楷體"/>
+          <w:color w:val="000000"/>
+          <w:sz w:val="24"/>
+          <w:szCs w:val="24"/>
+          <w:lang w:eastAsia="zh-TW" w:bidi="ar"/>
+        </w:rPr>
+        <w:t>並使用vivado進行波形模擬和燒錄至pynq開發板，玩家可以透過按鈕進行遊戲的操作，並觀察七段顯示器顯示的點數。</w:t>
+      </w:r>
+    </w:p>
+    <w:p>
+      <w:pPr>
         <w:keepNext w:val="0"/>
         <w:keepLines w:val="0"/>
         <w:widowControl/>
@@ -74,17 +106,6 @@
           <w:lang w:val="en-US" w:eastAsia="zh-TW" w:bidi="ar"/>
         </w:rPr>
       </w:pPr>
-      <w:r>
-        <w:rPr>
-          <w:rFonts w:hint="eastAsia" w:ascii="標楷體" w:hAnsi="標楷體" w:eastAsia="標楷體" w:cs="標楷體"/>
-          <w:color w:val="000000"/>
-          <w:kern w:val="0"/>
-          <w:sz w:val="24"/>
-          <w:szCs w:val="24"/>
-          <w:lang w:val="en-US" w:eastAsia="zh-TW" w:bidi="ar"/>
-        </w:rPr>
-        <w:t>使用FPGA製作一個簡易版21點(blackjack)小遊戲</w:t>
-      </w:r>
     </w:p>
     <w:p>
       <w:pPr>
@@ -116,6 +137,70 @@
     </w:p>
     <w:p>
       <w:pPr>
+        <w:rPr>
+          <w:rFonts w:ascii="標楷體" w:hAnsi="標楷體" w:eastAsia="標楷體" w:cs="標楷體"/>
+          <w:color w:val="000000"/>
+          <w:sz w:val="24"/>
+          <w:szCs w:val="24"/>
+          <w:lang w:bidi="ar"/>
+        </w:rPr>
+      </w:pPr>
+      <w:r>
+        <w:rPr>
+          <w:rFonts w:hint="eastAsia" w:ascii="標楷體" w:hAnsi="標楷體" w:eastAsia="標楷體" w:cs="標楷體"/>
+          <w:color w:val="000000"/>
+          <w:sz w:val="24"/>
+          <w:szCs w:val="24"/>
+          <w:lang w:bidi="ar"/>
+        </w:rPr>
+        <w:t>實現21點遊戲的基本規則</w:t>
+      </w:r>
+    </w:p>
+    <w:p>
+      <w:pPr>
+        <w:rPr>
+          <w:rFonts w:ascii="標楷體" w:hAnsi="標楷體" w:eastAsia="標楷體" w:cs="標楷體"/>
+          <w:color w:val="000000"/>
+          <w:sz w:val="24"/>
+          <w:szCs w:val="24"/>
+          <w:lang w:bidi="ar"/>
+        </w:rPr>
+      </w:pPr>
+      <w:r>
+        <w:rPr>
+          <w:rFonts w:hint="eastAsia" w:ascii="標楷體" w:hAnsi="標楷體" w:eastAsia="標楷體" w:cs="標楷體"/>
+          <w:color w:val="000000"/>
+          <w:sz w:val="24"/>
+          <w:szCs w:val="24"/>
+          <w:lang w:bidi="ar"/>
+        </w:rPr>
+        <w:t>使用vivado進行波形模擬，確保遊戲的邏輯和功能正常運作。</w:t>
+      </w:r>
+    </w:p>
+    <w:p>
+      <w:pPr>
+        <w:rPr>
+          <w:rFonts w:ascii="標楷體" w:hAnsi="標楷體" w:eastAsia="標楷體" w:cs="標楷體"/>
+          <w:color w:val="000000"/>
+          <w:kern w:val="0"/>
+          <w:sz w:val="24"/>
+          <w:szCs w:val="24"/>
+          <w:lang w:val="en-US" w:eastAsia="zh-CN" w:bidi="ar"/>
+        </w:rPr>
+      </w:pPr>
+      <w:r>
+        <w:rPr>
+          <w:rFonts w:hint="eastAsia" w:ascii="標楷體" w:hAnsi="標楷體" w:eastAsia="標楷體" w:cs="標楷體"/>
+          <w:color w:val="000000"/>
+          <w:sz w:val="24"/>
+          <w:szCs w:val="24"/>
+          <w:lang w:bidi="ar"/>
+        </w:rPr>
+        <w:t>將遊戲程式燒錄至pynq開發板上，以便在實際硬體上運行和測試。</w:t>
+      </w:r>
+    </w:p>
+    <w:p>
+      <w:pPr>
         <w:keepNext w:val="0"/>
         <w:keepLines w:val="0"/>
         <w:widowControl/>
@@ -161,41 +246,271 @@
     </w:p>
     <w:p>
       <w:pPr>
+        <w:rPr>
+          <w:rFonts w:ascii="標楷體" w:hAnsi="標楷體" w:eastAsia="標楷體" w:cs="標楷體"/>
+          <w:color w:val="000000"/>
+          <w:sz w:val="24"/>
+          <w:szCs w:val="24"/>
+          <w:lang w:bidi="ar"/>
+        </w:rPr>
+      </w:pPr>
+      <w:r>
+        <w:rPr>
+          <w:rFonts w:hint="eastAsia" w:ascii="標楷體" w:hAnsi="標楷體" w:eastAsia="標楷體" w:cs="標楷體"/>
+          <w:color w:val="000000"/>
+          <w:sz w:val="24"/>
+          <w:szCs w:val="24"/>
+          <w:lang w:bidi="ar"/>
+        </w:rPr>
+        <w:t>使用FPGA開發板和相關工具進行設計和測試。</w:t>
+      </w:r>
+    </w:p>
+    <w:p>
+      <w:pPr>
+        <w:rPr>
+          <w:rFonts w:hint="eastAsia" w:ascii="標楷體" w:hAnsi="標楷體" w:eastAsia="標楷體" w:cs="標楷體"/>
+          <w:color w:val="000000"/>
+          <w:sz w:val="24"/>
+          <w:szCs w:val="24"/>
+          <w:lang w:bidi="ar"/>
+        </w:rPr>
+      </w:pPr>
+      <w:r>
+        <w:rPr>
+          <w:rFonts w:hint="eastAsia" w:ascii="標楷體" w:hAnsi="標楷體" w:eastAsia="標楷體" w:cs="標楷體"/>
+          <w:color w:val="000000"/>
+          <w:sz w:val="24"/>
+          <w:szCs w:val="24"/>
+          <w:lang w:bidi="ar"/>
+        </w:rPr>
+        <w:t>有以下幾個主要模組:</w:t>
+      </w:r>
+    </w:p>
+    <w:p>
+      <w:pPr>
+        <w:pStyle w:val="5"/>
+        <w:numPr>
+          <w:ilvl w:val="0"/>
+          <w:numId w:val="1"/>
+        </w:numPr>
+        <w:rPr>
+          <w:rFonts w:ascii="標楷體" w:hAnsi="標楷體" w:eastAsia="標楷體" w:cs="標楷體"/>
+          <w:color w:val="000000"/>
+          <w:sz w:val="24"/>
+          <w:szCs w:val="24"/>
+          <w:lang w:eastAsia="zh-TW" w:bidi="ar"/>
+        </w:rPr>
+      </w:pPr>
+      <w:r>
+        <w:rPr>
+          <w:rFonts w:hint="eastAsia" w:ascii="標楷體" w:hAnsi="標楷體" w:eastAsia="標楷體" w:cs="標楷體"/>
+          <w:color w:val="000000"/>
+          <w:sz w:val="24"/>
+          <w:szCs w:val="24"/>
+          <w:lang w:eastAsia="zh-TW" w:bidi="ar"/>
+        </w:rPr>
+        <w:t xml:space="preserve">主模組:按鈕1為玩家A抽卡，按鈕2為玩家A pass，按鈕3為玩家B抽卡， </w:t>
+      </w:r>
+      <w:r>
+        <w:rPr>
+          <w:rFonts w:ascii="標楷體" w:hAnsi="標楷體" w:eastAsia="標楷體" w:cs="標楷體"/>
+          <w:color w:val="000000"/>
+          <w:sz w:val="24"/>
+          <w:szCs w:val="24"/>
+          <w:lang w:eastAsia="zh-TW" w:bidi="ar"/>
+        </w:rPr>
+        <w:t xml:space="preserve"> </w:t>
+      </w:r>
+    </w:p>
+    <w:p>
+      <w:pPr>
+        <w:pStyle w:val="5"/>
+        <w:ind w:left="360"/>
+        <w:rPr>
+          <w:rFonts w:ascii="標楷體" w:hAnsi="標楷體" w:eastAsia="標楷體" w:cs="標楷體"/>
+          <w:color w:val="000000"/>
+          <w:sz w:val="24"/>
+          <w:szCs w:val="24"/>
+          <w:lang w:eastAsia="zh-TW" w:bidi="ar"/>
+        </w:rPr>
+      </w:pPr>
+      <w:r>
+        <w:rPr>
+          <w:rFonts w:hint="eastAsia" w:ascii="標楷體" w:hAnsi="標楷體" w:eastAsia="標楷體" w:cs="標楷體"/>
+          <w:color w:val="000000"/>
+          <w:sz w:val="24"/>
+          <w:szCs w:val="24"/>
+          <w:lang w:eastAsia="zh-TW" w:bidi="ar"/>
+        </w:rPr>
+        <w:t>按鈕4為玩家B pass。當雙方皆pass則計算點數大小，但如果玩家A pass，而玩家B抽卡時則進入到下一個要牌回合，玩家A可再次要牌，反之如此；當其中一方超過21點則爆炸，判斷為另一方獲勝，如果剛好為21點則判定為我方直接獲勝。</w:t>
+      </w:r>
+    </w:p>
+    <w:p>
+      <w:pPr>
+        <w:pStyle w:val="5"/>
+        <w:numPr>
+          <w:ilvl w:val="0"/>
+          <w:numId w:val="1"/>
+        </w:numPr>
+        <w:rPr>
+          <w:rFonts w:ascii="標楷體" w:hAnsi="標楷體" w:eastAsia="標楷體" w:cs="標楷體"/>
+          <w:color w:val="000000"/>
+          <w:sz w:val="24"/>
+          <w:szCs w:val="24"/>
+          <w:lang w:eastAsia="zh-TW" w:bidi="ar"/>
+        </w:rPr>
+      </w:pPr>
+      <w:r>
+        <w:rPr>
+          <w:rFonts w:hint="eastAsia" w:ascii="標楷體" w:hAnsi="標楷體" w:eastAsia="標楷體" w:cs="標楷體"/>
+          <w:color w:val="000000"/>
+          <w:sz w:val="24"/>
+          <w:szCs w:val="24"/>
+          <w:lang w:eastAsia="zh-TW" w:bidi="ar"/>
+        </w:rPr>
+        <w:t>抽卡模組：產生1到10的隨機數作為抽到的卡片點數。</w:t>
+      </w:r>
+    </w:p>
+    <w:p>
+      <w:pPr>
+        <w:pStyle w:val="5"/>
+        <w:numPr>
+          <w:ilvl w:val="0"/>
+          <w:numId w:val="1"/>
+        </w:numPr>
+        <w:rPr>
+          <w:rFonts w:ascii="標楷體" w:hAnsi="標楷體" w:eastAsia="標楷體" w:cs="標楷體"/>
+          <w:color w:val="000000"/>
+          <w:sz w:val="24"/>
+          <w:szCs w:val="24"/>
+          <w:lang w:eastAsia="zh-TW" w:bidi="ar"/>
+        </w:rPr>
+      </w:pPr>
+      <w:r>
+        <w:rPr>
+          <w:rFonts w:hint="eastAsia" w:ascii="標楷體" w:hAnsi="標楷體" w:eastAsia="標楷體" w:cs="標楷體"/>
+          <w:color w:val="000000"/>
+          <w:sz w:val="24"/>
+          <w:szCs w:val="24"/>
+          <w:lang w:eastAsia="zh-TW" w:bidi="ar"/>
+        </w:rPr>
+        <w:t>bcd模組:將計算結果轉成4 bit七段顯示器的電路訊號，以便顯示玩家的點數。</w:t>
+      </w:r>
+    </w:p>
+    <w:p>
+      <w:pPr>
+        <w:pStyle w:val="5"/>
+        <w:numPr>
+          <w:ilvl w:val="0"/>
+          <w:numId w:val="1"/>
+        </w:numPr>
+        <w:rPr>
+          <w:rFonts w:ascii="標楷體" w:hAnsi="標楷體" w:eastAsia="標楷體" w:cs="標楷體"/>
+          <w:color w:val="000000"/>
+          <w:sz w:val="24"/>
+          <w:szCs w:val="24"/>
+          <w:lang w:eastAsia="zh-TW" w:bidi="ar"/>
+        </w:rPr>
+      </w:pPr>
+      <w:r>
+        <w:rPr>
+          <w:rFonts w:hint="eastAsia" w:ascii="標楷體" w:hAnsi="標楷體" w:eastAsia="標楷體" w:cs="標楷體"/>
+          <w:color w:val="000000"/>
+          <w:sz w:val="24"/>
+          <w:szCs w:val="24"/>
+          <w:lang w:eastAsia="zh-TW" w:bidi="ar"/>
+        </w:rPr>
+        <w:t>使用了</w:t>
+      </w:r>
+      <w:r>
+        <w:rPr>
+          <w:rFonts w:ascii="標楷體" w:hAnsi="標楷體" w:eastAsia="標楷體" w:cs="標楷體"/>
+          <w:color w:val="000000"/>
+          <w:sz w:val="24"/>
+          <w:szCs w:val="24"/>
+          <w:lang w:eastAsia="zh-TW" w:bidi="ar"/>
+        </w:rPr>
+        <w:t>sw</w:t>
+      </w:r>
+      <w:r>
+        <w:rPr>
+          <w:rFonts w:hint="eastAsia" w:ascii="標楷體" w:hAnsi="標楷體" w:eastAsia="標楷體" w:cs="標楷體"/>
+          <w:color w:val="000000"/>
+          <w:sz w:val="24"/>
+          <w:szCs w:val="24"/>
+          <w:lang w:eastAsia="zh-TW" w:bidi="ar"/>
+        </w:rPr>
+        <w:t>1做reset，把sw1打開後 4個按鈕都按一次就能reset，這樣的優化方式確保了在打開sw1並連續按下其他四個按鈕後才進行重設，而不會因為其他按鈕的單次按下而觸發重設操作，這樣就可以重複遊玩。</w:t>
+      </w:r>
+    </w:p>
+    <w:p>
+      <w:pPr>
+        <w:pStyle w:val="5"/>
+        <w:numPr>
+          <w:numId w:val="0"/>
+        </w:numPr>
+        <w:ind w:leftChars="0"/>
+        <w:rPr>
+          <w:rFonts w:hint="eastAsia" w:ascii="標楷體" w:hAnsi="標楷體" w:eastAsia="標楷體" w:cs="標楷體"/>
+          <w:color w:val="000000"/>
+          <w:sz w:val="24"/>
+          <w:szCs w:val="24"/>
+          <w:lang w:eastAsia="zh-TW" w:bidi="ar"/>
+        </w:rPr>
+      </w:pPr>
+      <w:r>
+        <w:rPr>
+          <w:rFonts w:hint="eastAsia" w:ascii="標楷體" w:hAnsi="標楷體" w:eastAsia="標楷體" w:cs="標楷體"/>
+          <w:color w:val="000000"/>
+          <w:sz w:val="24"/>
+          <w:szCs w:val="24"/>
+          <w:lang w:eastAsia="zh-TW" w:bidi="ar"/>
+        </w:rPr>
+        <w:t>我們有預防不規範的操作，例如玩家在同個回合抽兩次牌。</w:t>
+      </w:r>
+    </w:p>
+    <w:p>
+      <w:pPr>
+        <w:pStyle w:val="5"/>
+        <w:numPr>
+          <w:numId w:val="0"/>
+        </w:numPr>
+        <w:ind w:leftChars="0"/>
+        <w:rPr>
+          <w:rFonts w:hint="eastAsia" w:ascii="標楷體" w:hAnsi="標楷體" w:eastAsia="標楷體" w:cs="標楷體"/>
+          <w:color w:val="000000"/>
+          <w:sz w:val="24"/>
+          <w:szCs w:val="24"/>
+          <w:lang w:eastAsia="zh-TW" w:bidi="ar"/>
+        </w:rPr>
+      </w:pPr>
+    </w:p>
+    <w:p>
+      <w:pPr>
         <w:keepNext w:val="0"/>
         <w:keepLines w:val="0"/>
         <w:widowControl/>
         <w:suppressLineNumbers w:val="0"/>
         <w:jc w:val="left"/>
         <w:rPr>
-          <w:rFonts w:hint="default" w:ascii="標楷體" w:hAnsi="標楷體" w:eastAsia="標楷體" w:cs="標楷體"/>
-          <w:color w:val="000000"/>
-          <w:kern w:val="0"/>
-          <w:sz w:val="24"/>
-          <w:szCs w:val="24"/>
-          <w:lang w:val="en-US" w:eastAsia="zh-TW" w:bidi="ar"/>
-        </w:rPr>
-      </w:pPr>
-      <w:r>
-        <w:rPr>
-          <w:rFonts w:hint="eastAsia" w:ascii="標楷體" w:hAnsi="標楷體" w:eastAsia="標楷體" w:cs="標楷體"/>
-          <w:color w:val="000000"/>
-          <w:kern w:val="0"/>
-          <w:sz w:val="24"/>
-          <w:szCs w:val="24"/>
-          <w:lang w:val="en-US" w:eastAsia="zh-TW" w:bidi="ar"/>
-        </w:rPr>
-        <w:t>主模組:按鈕1為玩家A抽卡，</w:t>
-      </w:r>
-      <w:r>
-        <w:rPr>
-          <w:rFonts w:hint="eastAsia" w:ascii="標楷體" w:hAnsi="標楷體" w:eastAsia="標楷體" w:cs="標楷體"/>
-          <w:color w:val="000000"/>
-          <w:kern w:val="0"/>
-          <w:sz w:val="24"/>
-          <w:szCs w:val="24"/>
-          <w:lang w:val="en-US" w:eastAsia="zh-TW" w:bidi="ar"/>
-        </w:rPr>
-        <w:t>按鈕2為玩家A pass，按鈕3為玩家B抽卡，按鈕4為玩家B pass。當雙方皆pass則計算點數大小；當其中一方超過21點則判斷為另一方獲勝。</w:t>
+          <w:rFonts w:ascii="標楷體" w:hAnsi="標楷體" w:eastAsia="標楷體" w:cs="標楷體"/>
+          <w:color w:val="000000"/>
+          <w:kern w:val="0"/>
+          <w:sz w:val="32"/>
+          <w:szCs w:val="32"/>
+          <w:lang w:val="en-US" w:eastAsia="zh-CN" w:bidi="ar"/>
+        </w:rPr>
+      </w:pPr>
+      <w:r>
+        <w:rPr>
+          <w:rFonts w:ascii="標楷體" w:hAnsi="標楷體" w:eastAsia="標楷體" w:cs="標楷體"/>
+          <w:color w:val="000000"/>
+          <w:kern w:val="0"/>
+          <w:sz w:val="32"/>
+          <w:szCs w:val="32"/>
+          <w:lang w:val="en-US" w:eastAsia="zh-CN" w:bidi="ar"/>
+        </w:rPr>
+        <w:t>實作成果</w:t>
       </w:r>
     </w:p>
     <w:p>
@@ -206,48 +521,69 @@
         <w:suppressLineNumbers w:val="0"/>
         <w:jc w:val="left"/>
         <w:rPr>
-          <w:rFonts w:hint="default" w:ascii="標楷體" w:hAnsi="標楷體" w:eastAsia="標楷體" w:cs="標楷體"/>
-          <w:color w:val="000000"/>
-          <w:kern w:val="0"/>
-          <w:sz w:val="24"/>
-          <w:szCs w:val="24"/>
-          <w:lang w:val="en-US" w:eastAsia="zh-TW" w:bidi="ar"/>
-        </w:rPr>
-      </w:pPr>
-      <w:r>
-        <w:rPr>
-          <w:rFonts w:hint="eastAsia" w:ascii="標楷體" w:hAnsi="標楷體" w:eastAsia="標楷體" w:cs="標楷體"/>
-          <w:color w:val="000000"/>
-          <w:kern w:val="0"/>
-          <w:sz w:val="24"/>
-          <w:szCs w:val="24"/>
-          <w:lang w:val="en-US" w:eastAsia="zh-TW" w:bidi="ar"/>
-        </w:rPr>
-        <w:t>抽卡模組：產生1~10的隨機數</w:t>
-      </w:r>
-      <w:bookmarkStart w:id="0" w:name="_GoBack"/>
-      <w:bookmarkEnd w:id="0"/>
-      <w:r>
-        <w:rPr>
-          <w:rFonts w:hint="eastAsia" w:ascii="標楷體" w:hAnsi="標楷體" w:eastAsia="標楷體" w:cs="標楷體"/>
-          <w:color w:val="000000"/>
-          <w:kern w:val="0"/>
-          <w:sz w:val="24"/>
-          <w:szCs w:val="24"/>
-          <w:lang w:val="en-US" w:eastAsia="zh-TW" w:bidi="ar"/>
-        </w:rPr>
-        <w:br w:type="textWrapping"/>
-      </w:r>
-      <w:r>
-        <w:rPr>
-          <w:rFonts w:hint="eastAsia" w:ascii="標楷體" w:hAnsi="標楷體" w:eastAsia="標楷體" w:cs="標楷體"/>
-          <w:color w:val="000000"/>
-          <w:kern w:val="0"/>
-          <w:sz w:val="24"/>
-          <w:szCs w:val="24"/>
-          <w:lang w:val="en-US" w:eastAsia="zh-TW" w:bidi="ar"/>
-        </w:rPr>
-        <w:t>bcd模組:將計算結果轉成4 bit七段顯示器的電路訊號</w:t>
+          <w:rFonts w:hint="eastAsia" w:ascii="標楷體" w:hAnsi="標楷體" w:eastAsia="標楷體"/>
+          <w:color w:val="000000"/>
+          <w:kern w:val="0"/>
+          <w:sz w:val="24"/>
+          <w:szCs w:val="24"/>
+          <w:lang w:val="en-US" w:eastAsia="zh-CN"/>
+        </w:rPr>
+      </w:pPr>
+      <w:r>
+        <w:rPr>
+          <w:rFonts w:hint="eastAsia" w:ascii="標楷體" w:hAnsi="標楷體" w:eastAsia="標楷體"/>
+          <w:color w:val="000000"/>
+          <w:kern w:val="0"/>
+          <w:sz w:val="24"/>
+          <w:szCs w:val="24"/>
+          <w:lang w:val="en-US" w:eastAsia="zh-CN"/>
+        </w:rPr>
+        <w:fldChar w:fldCharType="begin"/>
+      </w:r>
+      <w:r>
+        <w:rPr>
+          <w:rFonts w:hint="eastAsia" w:ascii="標楷體" w:hAnsi="標楷體" w:eastAsia="標楷體"/>
+          <w:color w:val="000000"/>
+          <w:kern w:val="0"/>
+          <w:sz w:val="24"/>
+          <w:szCs w:val="24"/>
+          <w:lang w:val="en-US" w:eastAsia="zh-CN"/>
+        </w:rPr>
+        <w:instrText xml:space="preserve"> HYPERLINK "https://youtube.com/shorts/ckHFzplQJw8" </w:instrText>
+      </w:r>
+      <w:r>
+        <w:rPr>
+          <w:rFonts w:hint="eastAsia" w:ascii="標楷體" w:hAnsi="標楷體" w:eastAsia="標楷體"/>
+          <w:color w:val="000000"/>
+          <w:kern w:val="0"/>
+          <w:sz w:val="24"/>
+          <w:szCs w:val="24"/>
+          <w:lang w:val="en-US" w:eastAsia="zh-CN"/>
+        </w:rPr>
+        <w:fldChar w:fldCharType="separate"/>
+      </w:r>
+      <w:r>
+        <w:rPr>
+          <w:rStyle w:val="4"/>
+          <w:rFonts w:hint="eastAsia" w:ascii="標楷體" w:hAnsi="標楷體" w:eastAsia="標楷體"/>
+          <w:color w:val="000000"/>
+          <w:kern w:val="0"/>
+          <w:sz w:val="24"/>
+          <w:szCs w:val="24"/>
+          <w:lang w:val="en-US" w:eastAsia="zh-CN"/>
+        </w:rPr>
+        <w:t>https://youtube.com/shorts/ckHFzplQJw8</w:t>
+      </w:r>
+      <w:r>
+        <w:rPr>
+          <w:rFonts w:hint="eastAsia" w:ascii="標楷體" w:hAnsi="標楷體" w:eastAsia="標楷體"/>
+          <w:color w:val="000000"/>
+          <w:kern w:val="0"/>
+          <w:sz w:val="24"/>
+          <w:szCs w:val="24"/>
+          <w:lang w:val="en-US" w:eastAsia="zh-CN"/>
+        </w:rPr>
+        <w:fldChar w:fldCharType="end"/>
       </w:r>
     </w:p>
     <w:p>
@@ -258,24 +594,24 @@
         <w:suppressLineNumbers w:val="0"/>
         <w:jc w:val="left"/>
         <w:rPr>
-          <w:rFonts w:ascii="標楷體" w:hAnsi="標楷體" w:eastAsia="標楷體" w:cs="標楷體"/>
-          <w:color w:val="000000"/>
-          <w:kern w:val="0"/>
-          <w:sz w:val="40"/>
-          <w:szCs w:val="40"/>
-          <w:lang w:val="en-US" w:eastAsia="zh-CN" w:bidi="ar"/>
-        </w:rPr>
-      </w:pPr>
-      <w:r>
-        <w:rPr>
-          <w:rFonts w:ascii="標楷體" w:hAnsi="標楷體" w:eastAsia="標楷體" w:cs="標楷體"/>
-          <w:color w:val="000000"/>
-          <w:kern w:val="0"/>
-          <w:sz w:val="32"/>
-          <w:szCs w:val="32"/>
-          <w:lang w:val="en-US" w:eastAsia="zh-CN" w:bidi="ar"/>
-        </w:rPr>
-        <w:t>實作成果</w:t>
+          <w:rFonts w:hint="eastAsia" w:ascii="標楷體" w:hAnsi="標楷體" w:eastAsia="標楷體" w:cs="標楷體"/>
+          <w:color w:val="000000"/>
+          <w:kern w:val="0"/>
+          <w:sz w:val="24"/>
+          <w:szCs w:val="24"/>
+          <w:lang w:val="en-US" w:eastAsia="zh-TW" w:bidi="ar"/>
+        </w:rPr>
+      </w:pPr>
+      <w:r>
+        <w:rPr>
+          <w:rFonts w:hint="eastAsia" w:ascii="標楷體" w:hAnsi="標楷體" w:eastAsia="標楷體" w:cs="標楷體"/>
+          <w:color w:val="000000"/>
+          <w:kern w:val="0"/>
+          <w:sz w:val="24"/>
+          <w:szCs w:val="24"/>
+          <w:lang w:val="en-US" w:eastAsia="zh-TW" w:bidi="ar"/>
+        </w:rPr>
+        <w:t>現場demo及解說</w:t>
       </w:r>
     </w:p>
     <w:p>
@@ -294,17 +630,6 @@
           <w:lang w:val="en-US" w:eastAsia="zh-TW" w:bidi="ar"/>
         </w:rPr>
       </w:pPr>
-      <w:r>
-        <w:rPr>
-          <w:rFonts w:hint="eastAsia" w:ascii="標楷體" w:hAnsi="標楷體" w:eastAsia="標楷體" w:cs="標楷體"/>
-          <w:color w:val="000000"/>
-          <w:kern w:val="0"/>
-          <w:sz w:val="24"/>
-          <w:szCs w:val="24"/>
-          <w:lang w:val="en-US" w:eastAsia="zh-TW" w:bidi="ar"/>
-        </w:rPr>
-        <w:t>現場demo</w:t>
-      </w:r>
     </w:p>
     <w:p>
       <w:pPr>
@@ -330,7 +655,76 @@
         <w:t>未來展望</w:t>
       </w:r>
     </w:p>
-    <w:p/>
+    <w:p>
+      <w:pPr>
+        <w:pStyle w:val="5"/>
+        <w:numPr>
+          <w:ilvl w:val="0"/>
+          <w:numId w:val="2"/>
+        </w:numPr>
+        <w:rPr>
+          <w:rFonts w:ascii="標楷體" w:hAnsi="標楷體" w:eastAsia="標楷體"/>
+          <w:sz w:val="24"/>
+          <w:szCs w:val="24"/>
+        </w:rPr>
+      </w:pPr>
+      <w:r>
+        <w:rPr>
+          <w:rFonts w:hint="eastAsia" w:ascii="標楷體" w:hAnsi="標楷體" w:eastAsia="標楷體"/>
+          <w:sz w:val="24"/>
+          <w:szCs w:val="24"/>
+        </w:rPr>
+        <w:t>增加更多的遊戲功能，如保險、分牌等。</w:t>
+      </w:r>
+    </w:p>
+    <w:p>
+      <w:pPr>
+        <w:pStyle w:val="5"/>
+        <w:numPr>
+          <w:ilvl w:val="0"/>
+          <w:numId w:val="2"/>
+        </w:numPr>
+        <w:rPr>
+          <w:rFonts w:ascii="標楷體" w:hAnsi="標楷體" w:eastAsia="標楷體"/>
+          <w:sz w:val="24"/>
+          <w:szCs w:val="24"/>
+        </w:rPr>
+      </w:pPr>
+      <w:r>
+        <w:rPr>
+          <w:rFonts w:hint="eastAsia" w:ascii="標楷體" w:hAnsi="標楷體" w:eastAsia="標楷體"/>
+          <w:sz w:val="24"/>
+          <w:szCs w:val="24"/>
+        </w:rPr>
+        <w:t>優化遊戲的介面和視覺效果，提升遊戲體驗。</w:t>
+      </w:r>
+    </w:p>
+    <w:p>
+      <w:pPr>
+        <w:pStyle w:val="5"/>
+        <w:numPr>
+          <w:ilvl w:val="0"/>
+          <w:numId w:val="2"/>
+        </w:numPr>
+        <w:rPr>
+          <w:rFonts w:hint="eastAsia" w:ascii="標楷體" w:hAnsi="標楷體" w:eastAsia="標楷體"/>
+          <w:sz w:val="24"/>
+          <w:szCs w:val="24"/>
+        </w:rPr>
+      </w:pPr>
+      <w:r>
+        <w:rPr>
+          <w:rFonts w:hint="eastAsia" w:ascii="標楷體" w:hAnsi="標楷體" w:eastAsia="標楷體"/>
+          <w:sz w:val="24"/>
+          <w:szCs w:val="24"/>
+        </w:rPr>
+        <w:t>增加多人遊戲模式，使多個玩家能夠同時參與遊戲。</w:t>
+      </w:r>
+    </w:p>
+    <w:p>
+      <w:bookmarkStart w:id="0" w:name="_GoBack"/>
+      <w:bookmarkEnd w:id="0"/>
+    </w:p>
     <w:sectPr>
       <w:pgSz w:w="11906" w:h="16838"/>
       <w:pgMar w:top="1440" w:right="1800" w:bottom="1440" w:left="1800" w:header="720" w:footer="720" w:gutter="0"/>
@@ -339,6 +733,192 @@
     </w:sectPr>
   </w:body>
 </w:document>
+</file>
+
+<file path=word/numbering.xml><?xml version="1.0" encoding="utf-8"?>
+<w:numbering xmlns:wpc="http://schemas.microsoft.com/office/word/2010/wordprocessingCanvas" xmlns:mc="http://schemas.openxmlformats.org/markup-compatibility/2006" xmlns:o="urn:schemas-microsoft-com:office:office" xmlns:r="http://schemas.openxmlformats.org/officeDocument/2006/relationships" xmlns:m="http://schemas.openxmlformats.org/officeDocument/2006/math" xmlns:v="urn:schemas-microsoft-com:vml" xmlns:wp14="http://schemas.microsoft.com/office/word/2010/wordprocessingDrawing" xmlns:wp="http://schemas.openxmlformats.org/drawingml/2006/wordprocessingDrawing" xmlns:w10="urn:schemas-microsoft-com:office:word" xmlns:w="http://schemas.openxmlformats.org/wordprocessingml/2006/main" xmlns:w14="http://schemas.microsoft.com/office/word/2010/wordml" xmlns:wpg="http://schemas.microsoft.com/office/word/2010/wordprocessingGroup" xmlns:wpi="http://schemas.microsoft.com/office/word/2010/wordprocessingInk" xmlns:wne="http://schemas.microsoft.com/office/word/2006/wordml" xmlns:wps="http://schemas.microsoft.com/office/word/2010/wordprocessingShape" xmlns:wpsCustomData="http://www.wps.cn/officeDocument/2013/wpsCustomData" mc:Ignorable="w14 wp14">
+  <w:abstractNum w:abstractNumId="0">
+    <w:nsid w:val="34C22FD7"/>
+    <w:multiLevelType w:val="multilevel"/>
+    <w:tmpl w:val="34C22FD7"/>
+    <w:lvl w:ilvl="0" w:tentative="0">
+      <w:start w:val="1"/>
+      <w:numFmt w:val="decimal"/>
+      <w:lvlText w:val="%1."/>
+      <w:lvlJc w:val="left"/>
+      <w:pPr>
+        <w:ind w:left="360" w:hanging="360"/>
+      </w:pPr>
+    </w:lvl>
+    <w:lvl w:ilvl="1" w:tentative="0">
+      <w:start w:val="1"/>
+      <w:numFmt w:val="decimal"/>
+      <w:lvlText w:val="%1.%2."/>
+      <w:lvlJc w:val="left"/>
+      <w:pPr>
+        <w:ind w:left="792" w:hanging="432"/>
+      </w:pPr>
+    </w:lvl>
+    <w:lvl w:ilvl="2" w:tentative="0">
+      <w:start w:val="1"/>
+      <w:numFmt w:val="decimal"/>
+      <w:lvlText w:val="%1.%2.%3."/>
+      <w:lvlJc w:val="left"/>
+      <w:pPr>
+        <w:ind w:left="1224" w:hanging="504"/>
+      </w:pPr>
+    </w:lvl>
+    <w:lvl w:ilvl="3" w:tentative="0">
+      <w:start w:val="1"/>
+      <w:numFmt w:val="decimal"/>
+      <w:lvlText w:val="%1.%2.%3.%4."/>
+      <w:lvlJc w:val="left"/>
+      <w:pPr>
+        <w:ind w:left="1728" w:hanging="648"/>
+      </w:pPr>
+    </w:lvl>
+    <w:lvl w:ilvl="4" w:tentative="0">
+      <w:start w:val="1"/>
+      <w:numFmt w:val="decimal"/>
+      <w:lvlText w:val="%1.%2.%3.%4.%5."/>
+      <w:lvlJc w:val="left"/>
+      <w:pPr>
+        <w:ind w:left="2232" w:hanging="792"/>
+      </w:pPr>
+    </w:lvl>
+    <w:lvl w:ilvl="5" w:tentative="0">
+      <w:start w:val="1"/>
+      <w:numFmt w:val="decimal"/>
+      <w:lvlText w:val="%1.%2.%3.%4.%5.%6."/>
+      <w:lvlJc w:val="left"/>
+      <w:pPr>
+        <w:ind w:left="2736" w:hanging="936"/>
+      </w:pPr>
+    </w:lvl>
+    <w:lvl w:ilvl="6" w:tentative="0">
+      <w:start w:val="1"/>
+      <w:numFmt w:val="decimal"/>
+      <w:lvlText w:val="%1.%2.%3.%4.%5.%6.%7."/>
+      <w:lvlJc w:val="left"/>
+      <w:pPr>
+        <w:ind w:left="3240" w:hanging="1080"/>
+      </w:pPr>
+    </w:lvl>
+    <w:lvl w:ilvl="7" w:tentative="0">
+      <w:start w:val="1"/>
+      <w:numFmt w:val="decimal"/>
+      <w:lvlText w:val="%1.%2.%3.%4.%5.%6.%7.%8."/>
+      <w:lvlJc w:val="left"/>
+      <w:pPr>
+        <w:ind w:left="3744" w:hanging="1224"/>
+      </w:pPr>
+    </w:lvl>
+    <w:lvl w:ilvl="8" w:tentative="0">
+      <w:start w:val="1"/>
+      <w:numFmt w:val="decimal"/>
+      <w:lvlText w:val="%1.%2.%3.%4.%5.%6.%7.%8.%9."/>
+      <w:lvlJc w:val="left"/>
+      <w:pPr>
+        <w:ind w:left="4320" w:hanging="1440"/>
+      </w:pPr>
+    </w:lvl>
+  </w:abstractNum>
+  <w:abstractNum w:abstractNumId="1">
+    <w:nsid w:val="439031D5"/>
+    <w:multiLevelType w:val="multilevel"/>
+    <w:tmpl w:val="439031D5"/>
+    <w:lvl w:ilvl="0" w:tentative="0">
+      <w:start w:val="1"/>
+      <w:numFmt w:val="decimal"/>
+      <w:lvlText w:val="%1."/>
+      <w:lvlJc w:val="left"/>
+      <w:pPr>
+        <w:ind w:left="720" w:hanging="360"/>
+      </w:pPr>
+      <w:rPr>
+        <w:rFonts w:hint="default"/>
+      </w:rPr>
+    </w:lvl>
+    <w:lvl w:ilvl="1" w:tentative="0">
+      <w:start w:val="1"/>
+      <w:numFmt w:val="lowerLetter"/>
+      <w:lvlText w:val="%2."/>
+      <w:lvlJc w:val="left"/>
+      <w:pPr>
+        <w:ind w:left="1440" w:hanging="360"/>
+      </w:pPr>
+    </w:lvl>
+    <w:lvl w:ilvl="2" w:tentative="0">
+      <w:start w:val="1"/>
+      <w:numFmt w:val="lowerRoman"/>
+      <w:lvlText w:val="%3."/>
+      <w:lvlJc w:val="right"/>
+      <w:pPr>
+        <w:ind w:left="2160" w:hanging="180"/>
+      </w:pPr>
+    </w:lvl>
+    <w:lvl w:ilvl="3" w:tentative="0">
+      <w:start w:val="1"/>
+      <w:numFmt w:val="decimal"/>
+      <w:lvlText w:val="%4."/>
+      <w:lvlJc w:val="left"/>
+      <w:pPr>
+        <w:ind w:left="2880" w:hanging="360"/>
+      </w:pPr>
+    </w:lvl>
+    <w:lvl w:ilvl="4" w:tentative="0">
+      <w:start w:val="1"/>
+      <w:numFmt w:val="lowerLetter"/>
+      <w:lvlText w:val="%5."/>
+      <w:lvlJc w:val="left"/>
+      <w:pPr>
+        <w:ind w:left="3600" w:hanging="360"/>
+      </w:pPr>
+    </w:lvl>
+    <w:lvl w:ilvl="5" w:tentative="0">
+      <w:start w:val="1"/>
+      <w:numFmt w:val="lowerRoman"/>
+      <w:lvlText w:val="%6."/>
+      <w:lvlJc w:val="right"/>
+      <w:pPr>
+        <w:ind w:left="4320" w:hanging="180"/>
+      </w:pPr>
+    </w:lvl>
+    <w:lvl w:ilvl="6" w:tentative="0">
+      <w:start w:val="1"/>
+      <w:numFmt w:val="decimal"/>
+      <w:lvlText w:val="%7."/>
+      <w:lvlJc w:val="left"/>
+      <w:pPr>
+        <w:ind w:left="5040" w:hanging="360"/>
+      </w:pPr>
+    </w:lvl>
+    <w:lvl w:ilvl="7" w:tentative="0">
+      <w:start w:val="1"/>
+      <w:numFmt w:val="lowerLetter"/>
+      <w:lvlText w:val="%8."/>
+      <w:lvlJc w:val="left"/>
+      <w:pPr>
+        <w:ind w:left="5760" w:hanging="360"/>
+      </w:pPr>
+    </w:lvl>
+    <w:lvl w:ilvl="8" w:tentative="0">
+      <w:start w:val="1"/>
+      <w:numFmt w:val="lowerRoman"/>
+      <w:lvlText w:val="%9."/>
+      <w:lvlJc w:val="right"/>
+      <w:pPr>
+        <w:ind w:left="6480" w:hanging="180"/>
+      </w:pPr>
+    </w:lvl>
+  </w:abstractNum>
+  <w:num w:numId="1">
+    <w:abstractNumId w:val="0"/>
+  </w:num>
+  <w:num w:numId="2">
+    <w:abstractNumId w:val="1"/>
+  </w:num>
+</w:numbering>
 </file>
 
 <file path=word/styles.xml><?xml version="1.0" encoding="utf-8"?>
@@ -522,6 +1102,7 @@
     <w:lsdException w:unhideWhenUsed="0" w:uiPriority="63" w:semiHidden="0" w:name="Medium Shading 1 Accent 1"/>
     <w:lsdException w:unhideWhenUsed="0" w:uiPriority="64" w:semiHidden="0" w:name="Medium Shading 2 Accent 1"/>
     <w:lsdException w:unhideWhenUsed="0" w:uiPriority="65" w:semiHidden="0" w:name="Medium List 1 Accent 1"/>
+    <w:lsdException w:uiPriority="99" w:semiHidden="0" w:name="List Paragraph"/>
     <w:lsdException w:unhideWhenUsed="0" w:uiPriority="66" w:semiHidden="0" w:name="Medium List 2 Accent 1"/>
     <w:lsdException w:unhideWhenUsed="0" w:uiPriority="67" w:semiHidden="0" w:name="Medium Grid 1 Accent 1"/>
     <w:lsdException w:unhideWhenUsed="0" w:uiPriority="68" w:semiHidden="0" w:name="Medium Grid 2 Accent 1"/>
@@ -627,6 +1208,25 @@
         <w:right w:w="108" w:type="dxa"/>
       </w:tblCellMar>
     </w:tblPr>
+  </w:style>
+  <w:style w:type="character" w:styleId="4">
+    <w:name w:val="Hyperlink"/>
+    <w:basedOn w:val="2"/>
+    <w:uiPriority w:val="0"/>
+    <w:rPr>
+      <w:color w:val="0000FF"/>
+      <w:u w:val="single"/>
+    </w:rPr>
+  </w:style>
+  <w:style w:type="paragraph" w:styleId="5">
+    <w:name w:val="List Paragraph"/>
+    <w:basedOn w:val="1"/>
+    <w:unhideWhenUsed/>
+    <w:uiPriority w:val="99"/>
+    <w:pPr>
+      <w:ind w:left="720"/>
+      <w:contextualSpacing/>
+    </w:pPr>
   </w:style>
 </w:styles>
 </file>
